--- a/Incarcarea unui condensator.docx
+++ b/Incarcarea unui condensator.docx
@@ -71,6 +71,7 @@
         <w:t xml:space="preserve">Bia </w:t>
       </w:r>
       <w:proofErr w:type="spellStart"/>
+      <w:proofErr w:type="gramStart"/>
       <w:r>
         <w:rPr>
           <w:sz w:val="28"/>
@@ -84,6 +85,7 @@
         <w:t>,Automatica</w:t>
       </w:r>
       <w:proofErr w:type="spellEnd"/>
+      <w:proofErr w:type="gramEnd"/>
       <w:r>
         <w:rPr>
           <w:sz w:val="28"/>
@@ -160,6 +162,7 @@
         <w:t xml:space="preserve"> </w:t>
       </w:r>
       <w:proofErr w:type="spellStart"/>
+      <w:proofErr w:type="gramStart"/>
       <w:r>
         <w:rPr>
           <w:sz w:val="28"/>
@@ -171,20 +174,21 @@
         <w:rPr>
           <w:sz w:val="28"/>
         </w:rPr>
-        <w:t xml:space="preserve">. Marius </w:t>
-      </w:r>
-      <w:proofErr w:type="spellStart"/>
-      <w:r>
-        <w:rPr>
-          <w:sz w:val="28"/>
-        </w:rPr>
-        <w:t>Barlea</w:t>
-      </w:r>
-      <w:r>
-        <w:rPr>
-          <w:sz w:val="28"/>
-        </w:rPr>
-        <w:t>,Automatica</w:t>
+        <w:t>.</w:t>
+      </w:r>
+      <w:proofErr w:type="gramEnd"/>
+      <w:r>
+        <w:rPr>
+          <w:sz w:val="28"/>
+        </w:rPr>
+        <w:t xml:space="preserve"> Marius </w:t>
+      </w:r>
+      <w:proofErr w:type="spellStart"/>
+      <w:r>
+        <w:rPr>
+          <w:sz w:val="28"/>
+        </w:rPr>
+        <w:t>Barlea,Automatica</w:t>
       </w:r>
       <w:proofErr w:type="spellEnd"/>
       <w:r>
@@ -446,6 +450,7 @@
         <w:t xml:space="preserve"> </w:t>
       </w:r>
       <w:proofErr w:type="spellStart"/>
+      <w:proofErr w:type="gramStart"/>
       <w:r>
         <w:rPr>
           <w:sz w:val="28"/>
@@ -453,6 +458,7 @@
         <w:t>lui.Proiectul</w:t>
       </w:r>
       <w:proofErr w:type="spellEnd"/>
+      <w:proofErr w:type="gramEnd"/>
       <w:r>
         <w:rPr>
           <w:sz w:val="28"/>
@@ -1237,6 +1243,7 @@
         <w:t xml:space="preserve"> se </w:t>
       </w:r>
       <w:proofErr w:type="spellStart"/>
+      <w:proofErr w:type="gramStart"/>
       <w:r>
         <w:rPr>
           <w:sz w:val="28"/>
@@ -1244,6 +1251,7 @@
         <w:t>incarca,curentul</w:t>
       </w:r>
       <w:proofErr w:type="spellEnd"/>
+      <w:proofErr w:type="gramEnd"/>
       <w:r>
         <w:rPr>
           <w:sz w:val="28"/>
@@ -1387,7 +1395,7 @@
             <o:lock v:ext="edit" aspectratio="t"/>
           </v:shapetype>
           <v:shape id="_x0000_i1025" type="#_x0000_t75" style="width:237pt;height:127.5pt">
-            <v:imagedata r:id="rId4" o:title="Screenshot (1)"/>
+            <v:imagedata r:id="rId5" o:title="Screenshot (1)"/>
           </v:shape>
         </w:pict>
       </w:r>
@@ -1635,21 +1643,7 @@
         <w:rPr>
           <w:sz w:val="28"/>
         </w:rPr>
-        <w:t xml:space="preserve"> la maxim, </w:t>
-      </w:r>
-      <w:proofErr w:type="spellStart"/>
-      <w:r>
-        <w:rPr>
-          <w:sz w:val="28"/>
-        </w:rPr>
-        <w:t>la</w:t>
-      </w:r>
-      <w:proofErr w:type="spellEnd"/>
-      <w:r>
-        <w:rPr>
-          <w:sz w:val="28"/>
-        </w:rPr>
-        <w:t xml:space="preserve"> un moment </w:t>
+        <w:t xml:space="preserve"> la maxim, la un moment </w:t>
       </w:r>
       <w:proofErr w:type="spellStart"/>
       <w:r>
@@ -2011,6 +2005,7 @@
         <w:t xml:space="preserve"> a </w:t>
       </w:r>
       <w:proofErr w:type="spellStart"/>
+      <w:proofErr w:type="gramStart"/>
       <w:r>
         <w:rPr>
           <w:sz w:val="28"/>
@@ -2018,6 +2013,7 @@
         <w:t>pinilor.Mai</w:t>
       </w:r>
       <w:proofErr w:type="spellEnd"/>
+      <w:proofErr w:type="gramEnd"/>
       <w:r>
         <w:rPr>
           <w:sz w:val="28"/>
@@ -2143,6 +2139,7 @@
         <w:t xml:space="preserve"> 470 micro </w:t>
       </w:r>
       <w:proofErr w:type="spellStart"/>
+      <w:proofErr w:type="gramStart"/>
       <w:r>
         <w:rPr>
           <w:sz w:val="28"/>
@@ -2150,6 +2147,7 @@
         <w:t>Farazi,cu</w:t>
       </w:r>
       <w:proofErr w:type="spellEnd"/>
+      <w:proofErr w:type="gramEnd"/>
       <w:r>
         <w:rPr>
           <w:sz w:val="28"/>
@@ -2458,15 +2456,303 @@
         <w:rPr>
           <w:sz w:val="28"/>
         </w:rPr>
-        <w:t>microFarazi</w:t>
-      </w:r>
-      <w:proofErr w:type="spellEnd"/>
-      <w:r>
-        <w:rPr>
-          <w:sz w:val="28"/>
-        </w:rPr>
-        <w:t>.</w:t>
-      </w:r>
+        <w:t>microFarazi.</w:t>
+      </w:r>
+      <w:r>
+        <w:rPr>
+          <w:sz w:val="28"/>
+        </w:rPr>
+        <w:t>Eroarea</w:t>
+      </w:r>
+      <w:proofErr w:type="spellEnd"/>
+      <w:r>
+        <w:rPr>
+          <w:sz w:val="28"/>
+        </w:rPr>
+        <w:t xml:space="preserve"> </w:t>
+      </w:r>
+      <w:proofErr w:type="spellStart"/>
+      <w:r>
+        <w:rPr>
+          <w:sz w:val="28"/>
+        </w:rPr>
+        <w:t>putand</w:t>
+      </w:r>
+      <w:proofErr w:type="spellEnd"/>
+      <w:r>
+        <w:rPr>
+          <w:sz w:val="28"/>
+        </w:rPr>
+        <w:t xml:space="preserve"> fi explicate de </w:t>
+      </w:r>
+      <w:proofErr w:type="spellStart"/>
+      <w:r>
+        <w:rPr>
+          <w:sz w:val="28"/>
+        </w:rPr>
+        <w:t>resistenta</w:t>
+      </w:r>
+      <w:proofErr w:type="spellEnd"/>
+      <w:r>
+        <w:rPr>
+          <w:sz w:val="28"/>
+        </w:rPr>
+        <w:t xml:space="preserve"> </w:t>
+      </w:r>
+      <w:proofErr w:type="spellStart"/>
+      <w:r>
+        <w:rPr>
+          <w:sz w:val="28"/>
+        </w:rPr>
+        <w:t>putin</w:t>
+      </w:r>
+      <w:proofErr w:type="spellEnd"/>
+      <w:r>
+        <w:rPr>
+          <w:sz w:val="28"/>
+        </w:rPr>
+        <w:t xml:space="preserve"> </w:t>
+      </w:r>
+      <w:proofErr w:type="spellStart"/>
+      <w:r>
+        <w:rPr>
+          <w:sz w:val="28"/>
+        </w:rPr>
+        <w:t>diferita,o</w:t>
+      </w:r>
+      <w:proofErr w:type="spellEnd"/>
+      <w:r>
+        <w:rPr>
+          <w:sz w:val="28"/>
+        </w:rPr>
+        <w:t xml:space="preserve"> </w:t>
+      </w:r>
+      <w:proofErr w:type="spellStart"/>
+      <w:r>
+        <w:rPr>
+          <w:sz w:val="28"/>
+        </w:rPr>
+        <w:t>aproximare</w:t>
+      </w:r>
+      <w:proofErr w:type="spellEnd"/>
+      <w:r>
+        <w:rPr>
+          <w:sz w:val="28"/>
+        </w:rPr>
+        <w:t xml:space="preserve"> al </w:t>
+      </w:r>
+      <w:proofErr w:type="spellStart"/>
+      <w:r>
+        <w:rPr>
+          <w:sz w:val="28"/>
+        </w:rPr>
+        <w:t>voltajului.Daca</w:t>
+      </w:r>
+      <w:proofErr w:type="spellEnd"/>
+      <w:r>
+        <w:rPr>
+          <w:sz w:val="28"/>
+        </w:rPr>
+        <w:t xml:space="preserve"> am </w:t>
+      </w:r>
+      <w:proofErr w:type="spellStart"/>
+      <w:r>
+        <w:rPr>
+          <w:sz w:val="28"/>
+        </w:rPr>
+        <w:t>mari</w:t>
+      </w:r>
+      <w:proofErr w:type="spellEnd"/>
+      <w:r>
+        <w:rPr>
+          <w:sz w:val="28"/>
+        </w:rPr>
+        <w:t xml:space="preserve"> </w:t>
+      </w:r>
+      <w:proofErr w:type="spellStart"/>
+      <w:r>
+        <w:rPr>
+          <w:sz w:val="28"/>
+        </w:rPr>
+        <w:t>timpul</w:t>
+      </w:r>
+      <w:proofErr w:type="spellEnd"/>
+      <w:r>
+        <w:rPr>
+          <w:sz w:val="28"/>
+        </w:rPr>
+        <w:t xml:space="preserve"> de </w:t>
+      </w:r>
+      <w:proofErr w:type="spellStart"/>
+      <w:r>
+        <w:rPr>
+          <w:sz w:val="28"/>
+        </w:rPr>
+        <w:t>citire</w:t>
+      </w:r>
+      <w:proofErr w:type="spellEnd"/>
+      <w:r>
+        <w:rPr>
+          <w:sz w:val="28"/>
+        </w:rPr>
+        <w:t xml:space="preserve"> </w:t>
+      </w:r>
+      <w:proofErr w:type="spellStart"/>
+      <w:r>
+        <w:rPr>
+          <w:sz w:val="28"/>
+        </w:rPr>
+        <w:t>si</w:t>
+      </w:r>
+      <w:proofErr w:type="spellEnd"/>
+      <w:r>
+        <w:rPr>
+          <w:sz w:val="28"/>
+        </w:rPr>
+        <w:t xml:space="preserve"> am </w:t>
+      </w:r>
+      <w:proofErr w:type="spellStart"/>
+      <w:r>
+        <w:rPr>
+          <w:sz w:val="28"/>
+        </w:rPr>
+        <w:t>creste</w:t>
+      </w:r>
+      <w:proofErr w:type="spellEnd"/>
+      <w:r>
+        <w:rPr>
+          <w:sz w:val="28"/>
+        </w:rPr>
+        <w:t xml:space="preserve"> </w:t>
+      </w:r>
+      <w:proofErr w:type="spellStart"/>
+      <w:r>
+        <w:rPr>
+          <w:sz w:val="28"/>
+        </w:rPr>
+        <w:t>si</w:t>
+      </w:r>
+      <w:proofErr w:type="spellEnd"/>
+      <w:r>
+        <w:rPr>
+          <w:sz w:val="28"/>
+        </w:rPr>
+        <w:t xml:space="preserve"> </w:t>
+      </w:r>
+      <w:proofErr w:type="spellStart"/>
+      <w:r>
+        <w:rPr>
+          <w:sz w:val="28"/>
+        </w:rPr>
+        <w:t>resistenta</w:t>
+      </w:r>
+      <w:proofErr w:type="spellEnd"/>
+      <w:r>
+        <w:rPr>
+          <w:sz w:val="28"/>
+        </w:rPr>
+        <w:t xml:space="preserve"> am </w:t>
+      </w:r>
+      <w:proofErr w:type="spellStart"/>
+      <w:r>
+        <w:rPr>
+          <w:sz w:val="28"/>
+        </w:rPr>
+        <w:t>obtine</w:t>
+      </w:r>
+      <w:proofErr w:type="spellEnd"/>
+      <w:r>
+        <w:rPr>
+          <w:sz w:val="28"/>
+        </w:rPr>
+        <w:t xml:space="preserve"> date </w:t>
+      </w:r>
+      <w:proofErr w:type="spellStart"/>
+      <w:r>
+        <w:rPr>
+          <w:sz w:val="28"/>
+        </w:rPr>
+        <w:t>mai</w:t>
+      </w:r>
+      <w:proofErr w:type="spellEnd"/>
+      <w:r>
+        <w:rPr>
+          <w:sz w:val="28"/>
+        </w:rPr>
+        <w:t xml:space="preserve"> </w:t>
+      </w:r>
+      <w:proofErr w:type="spellStart"/>
+      <w:r>
+        <w:rPr>
+          <w:sz w:val="28"/>
+        </w:rPr>
+        <w:t>exacte.Rezistenta</w:t>
+      </w:r>
+      <w:proofErr w:type="spellEnd"/>
+      <w:r>
+        <w:rPr>
+          <w:sz w:val="28"/>
+        </w:rPr>
+        <w:t xml:space="preserve"> o </w:t>
+      </w:r>
+      <w:proofErr w:type="spellStart"/>
+      <w:r>
+        <w:rPr>
+          <w:sz w:val="28"/>
+        </w:rPr>
+        <w:t>alegem</w:t>
+      </w:r>
+      <w:proofErr w:type="spellEnd"/>
+      <w:r>
+        <w:rPr>
+          <w:sz w:val="28"/>
+        </w:rPr>
+        <w:t xml:space="preserve"> in </w:t>
+      </w:r>
+      <w:proofErr w:type="spellStart"/>
+      <w:r>
+        <w:rPr>
+          <w:sz w:val="28"/>
+        </w:rPr>
+        <w:t>functie</w:t>
+      </w:r>
+      <w:proofErr w:type="spellEnd"/>
+      <w:r>
+        <w:rPr>
+          <w:sz w:val="28"/>
+        </w:rPr>
+        <w:t xml:space="preserve"> de cat de rapid </w:t>
+      </w:r>
+      <w:proofErr w:type="spellStart"/>
+      <w:r>
+        <w:rPr>
+          <w:sz w:val="28"/>
+        </w:rPr>
+        <w:t>dorim</w:t>
+      </w:r>
+      <w:proofErr w:type="spellEnd"/>
+      <w:r>
+        <w:rPr>
+          <w:sz w:val="28"/>
+        </w:rPr>
+        <w:t xml:space="preserve"> </w:t>
+      </w:r>
+      <w:proofErr w:type="spellStart"/>
+      <w:r>
+        <w:rPr>
+          <w:sz w:val="28"/>
+        </w:rPr>
+        <w:t>sa</w:t>
+      </w:r>
+      <w:proofErr w:type="spellEnd"/>
+      <w:r>
+        <w:rPr>
+          <w:sz w:val="28"/>
+        </w:rPr>
+        <w:t xml:space="preserve"> se incarce.</w:t>
+      </w:r>
+      <w:bookmarkStart w:id="0" w:name="_GoBack"/>
+      <w:bookmarkEnd w:id="0"/>
     </w:p>
     <w:p>
       <w:pPr>
@@ -2510,6 +2796,7 @@
         <w:t xml:space="preserve"> </w:t>
       </w:r>
       <w:proofErr w:type="spellStart"/>
+      <w:proofErr w:type="gramStart"/>
       <w:r>
         <w:rPr>
           <w:sz w:val="28"/>
@@ -2517,6 +2804,7 @@
         <w:t>simpla,rezistenta</w:t>
       </w:r>
       <w:proofErr w:type="spellEnd"/>
+      <w:proofErr w:type="gramEnd"/>
       <w:r>
         <w:rPr>
           <w:sz w:val="28"/>
@@ -2654,8 +2942,8 @@
           <w:sz w:val="28"/>
         </w:rPr>
         <w:pict>
-          <v:shape id="_x0000_i1033" type="#_x0000_t75" style="width:159pt;height:153.75pt">
-            <v:imagedata r:id="rId5" o:title="Screenshot (3)"/>
+          <v:shape id="_x0000_i1026" type="#_x0000_t75" style="width:159pt;height:153.75pt">
+            <v:imagedata r:id="rId6" o:title="Screenshot (3)"/>
           </v:shape>
         </w:pict>
       </w:r>
@@ -2961,6 +3249,7 @@
         <w:t xml:space="preserve"> </w:t>
       </w:r>
       <w:proofErr w:type="spellStart"/>
+      <w:proofErr w:type="gramStart"/>
       <w:r>
         <w:rPr>
           <w:sz w:val="28"/>
@@ -2968,6 +3257,7 @@
         <w:t>masuratorilor,condensatorul</w:t>
       </w:r>
       <w:proofErr w:type="spellEnd"/>
+      <w:proofErr w:type="gramEnd"/>
       <w:r>
         <w:rPr>
           <w:sz w:val="28"/>
@@ -3225,7 +3515,7 @@
         </w:rPr>
         <w:t xml:space="preserve"> </w:t>
       </w:r>
-      <w:hyperlink r:id="rId6" w:history="1">
+      <w:hyperlink r:id="rId7" w:history="1">
         <w:r>
           <w:rPr>
             <w:rStyle w:val="Hyperlink"/>
@@ -3252,6 +3542,7 @@
         <w:rPr>
           <w:sz w:val="28"/>
         </w:rPr>
+        <w:lastRenderedPageBreak/>
         <w:t>Bibliografie</w:t>
       </w:r>
       <w:proofErr w:type="spellEnd"/>
@@ -3289,8 +3580,6 @@
         </w:rPr>
         <w:t>Galeriu</w:t>
       </w:r>
-      <w:bookmarkStart w:id="0" w:name="_GoBack"/>
-      <w:bookmarkEnd w:id="0"/>
       <w:proofErr w:type="spellEnd"/>
     </w:p>
     <w:sectPr>
@@ -4034,4 +4323,16 @@
     </a:ext>
   </a:extLst>
 </a:theme>
+</file>
+
+<file path=customXml/item1.xml><?xml version="1.0" encoding="utf-8"?>
+<b:Sources xmlns:b="http://schemas.openxmlformats.org/officeDocument/2006/bibliography" xmlns="http://schemas.openxmlformats.org/officeDocument/2006/bibliography" SelectedStyle="\APASixthEditionOfficeOnline.xsl" StyleName="APA" Version="6"/>
+</file>
+
+<file path=customXml/itemProps1.xml><?xml version="1.0" encoding="utf-8"?>
+<ds:datastoreItem xmlns:ds="http://schemas.openxmlformats.org/officeDocument/2006/customXml" ds:itemID="{28210477-54F7-4806-956D-721ADE64B7CB}">
+  <ds:schemaRefs>
+    <ds:schemaRef ds:uri="http://schemas.openxmlformats.org/officeDocument/2006/bibliography"/>
+  </ds:schemaRefs>
+</ds:datastoreItem>
 </file>
--- a/Incarcarea unui condensator.docx
+++ b/Incarcarea unui condensator.docx
@@ -1394,7 +1394,7 @@
             <v:path o:extrusionok="f" gradientshapeok="t" o:connecttype="rect"/>
             <o:lock v:ext="edit" aspectratio="t"/>
           </v:shapetype>
-          <v:shape id="_x0000_i1025" type="#_x0000_t75" style="width:237pt;height:127.5pt">
+          <v:shape id="_x0000_i1025" type="#_x0000_t75" style="width:237.6pt;height:127.2pt">
             <v:imagedata r:id="rId5" o:title="Screenshot (1)"/>
           </v:shape>
         </w:pict>
@@ -2749,10 +2749,22 @@
         <w:rPr>
           <w:sz w:val="28"/>
         </w:rPr>
-        <w:t xml:space="preserve"> se incarce.</w:t>
-      </w:r>
-      <w:bookmarkStart w:id="0" w:name="_GoBack"/>
-      <w:bookmarkEnd w:id="0"/>
+        <w:t xml:space="preserve"> se </w:t>
+      </w:r>
+      <w:proofErr w:type="spellStart"/>
+      <w:r>
+        <w:rPr>
+          <w:sz w:val="28"/>
+        </w:rPr>
+        <w:t>incarce</w:t>
+      </w:r>
+      <w:proofErr w:type="spellEnd"/>
+      <w:r>
+        <w:rPr>
+          <w:sz w:val="28"/>
+        </w:rPr>
+        <w:t>.</w:t>
+      </w:r>
     </w:p>
     <w:p>
       <w:pPr>
@@ -2942,7 +2954,7 @@
           <w:sz w:val="28"/>
         </w:rPr>
         <w:pict>
-          <v:shape id="_x0000_i1026" type="#_x0000_t75" style="width:159pt;height:153.75pt">
+          <v:shape id="_x0000_i1026" type="#_x0000_t75" style="width:159.6pt;height:153.6pt">
             <v:imagedata r:id="rId6" o:title="Screenshot (3)"/>
           </v:shape>
         </w:pict>
@@ -3425,6 +3437,354 @@
           <w:sz w:val="28"/>
         </w:rPr>
       </w:pPr>
+    </w:p>
+    <w:p>
+      <w:pPr>
+        <w:rPr>
+          <w:sz w:val="28"/>
+        </w:rPr>
+      </w:pPr>
+      <w:proofErr w:type="spellStart"/>
+      <w:r>
+        <w:rPr>
+          <w:sz w:val="28"/>
+        </w:rPr>
+        <w:lastRenderedPageBreak/>
+        <w:t>Incarcarea</w:t>
+      </w:r>
+      <w:proofErr w:type="spellEnd"/>
+      <w:r>
+        <w:rPr>
+          <w:sz w:val="28"/>
+        </w:rPr>
+        <w:t xml:space="preserve"> </w:t>
+      </w:r>
+      <w:proofErr w:type="spellStart"/>
+      <w:r>
+        <w:rPr>
+          <w:sz w:val="28"/>
+        </w:rPr>
+        <w:t>unui</w:t>
+      </w:r>
+      <w:proofErr w:type="spellEnd"/>
+      <w:r>
+        <w:rPr>
+          <w:sz w:val="28"/>
+        </w:rPr>
+        <w:t xml:space="preserve"> </w:t>
+      </w:r>
+      <w:proofErr w:type="spellStart"/>
+      <w:r>
+        <w:rPr>
+          <w:sz w:val="28"/>
+        </w:rPr>
+        <w:t>condensator</w:t>
+      </w:r>
+      <w:proofErr w:type="spellEnd"/>
+      <w:r>
+        <w:rPr>
+          <w:sz w:val="28"/>
+        </w:rPr>
+        <w:t>.</w:t>
+      </w:r>
+    </w:p>
+    <w:p>
+      <w:pPr>
+        <w:rPr>
+          <w:sz w:val="28"/>
+        </w:rPr>
+      </w:pPr>
+      <w:r>
+        <w:rPr>
+          <w:noProof/>
+          <w:sz w:val="28"/>
+        </w:rPr>
+        <w:drawing>
+          <wp:inline distT="0" distB="0" distL="0" distR="0">
+            <wp:extent cx="6381825" cy="3688080"/>
+            <wp:effectExtent l="0" t="0" r="0" b="7620"/>
+            <wp:docPr id="3" name="Picture 3" descr="C:\Users\biabe\AppData\Local\Microsoft\Windows\INetCacheContent.Word\Screenshot (39).png"/>
+            <wp:cNvGraphicFramePr>
+              <a:graphicFrameLocks xmlns:a="http://schemas.openxmlformats.org/drawingml/2006/main" noChangeAspect="1"/>
+            </wp:cNvGraphicFramePr>
+            <a:graphic xmlns:a="http://schemas.openxmlformats.org/drawingml/2006/main">
+              <a:graphicData uri="http://schemas.openxmlformats.org/drawingml/2006/picture">
+                <pic:pic xmlns:pic="http://schemas.openxmlformats.org/drawingml/2006/picture">
+                  <pic:nvPicPr>
+                    <pic:cNvPr id="0" name="Picture 28" descr="C:\Users\biabe\AppData\Local\Microsoft\Windows\INetCacheContent.Word\Screenshot (39).png"/>
+                    <pic:cNvPicPr>
+                      <a:picLocks noChangeAspect="1" noChangeArrowheads="1"/>
+                    </pic:cNvPicPr>
+                  </pic:nvPicPr>
+                  <pic:blipFill>
+                    <a:blip r:embed="rId7">
+                      <a:extLst>
+                        <a:ext uri="{28A0092B-C50C-407E-A947-70E740481C1C}">
+                          <a14:useLocalDpi xmlns:a14="http://schemas.microsoft.com/office/drawing/2010/main" val="0"/>
+                        </a:ext>
+                      </a:extLst>
+                    </a:blip>
+                    <a:srcRect/>
+                    <a:stretch>
+                      <a:fillRect/>
+                    </a:stretch>
+                  </pic:blipFill>
+                  <pic:spPr bwMode="auto">
+                    <a:xfrm>
+                      <a:off x="0" y="0"/>
+                      <a:ext cx="6383708" cy="3689168"/>
+                    </a:xfrm>
+                    <a:prstGeom prst="rect">
+                      <a:avLst/>
+                    </a:prstGeom>
+                    <a:noFill/>
+                    <a:ln>
+                      <a:noFill/>
+                    </a:ln>
+                  </pic:spPr>
+                </pic:pic>
+              </a:graphicData>
+            </a:graphic>
+          </wp:inline>
+        </w:drawing>
+      </w:r>
+    </w:p>
+    <w:p>
+      <w:pPr>
+        <w:rPr>
+          <w:sz w:val="28"/>
+        </w:rPr>
+      </w:pPr>
+      <w:proofErr w:type="spellStart"/>
+      <w:r>
+        <w:rPr>
+          <w:sz w:val="28"/>
+        </w:rPr>
+        <w:t>Descarcarea</w:t>
+      </w:r>
+      <w:proofErr w:type="spellEnd"/>
+      <w:r>
+        <w:rPr>
+          <w:sz w:val="28"/>
+        </w:rPr>
+        <w:t xml:space="preserve"> </w:t>
+      </w:r>
+      <w:proofErr w:type="spellStart"/>
+      <w:r>
+        <w:rPr>
+          <w:sz w:val="28"/>
+        </w:rPr>
+        <w:t>unui</w:t>
+      </w:r>
+      <w:proofErr w:type="spellEnd"/>
+      <w:r>
+        <w:rPr>
+          <w:sz w:val="28"/>
+        </w:rPr>
+        <w:t xml:space="preserve"> </w:t>
+      </w:r>
+      <w:proofErr w:type="spellStart"/>
+      <w:r>
+        <w:rPr>
+          <w:sz w:val="28"/>
+        </w:rPr>
+        <w:t>condensator</w:t>
+      </w:r>
+      <w:proofErr w:type="spellEnd"/>
+    </w:p>
+    <w:p>
+      <w:pPr>
+        <w:rPr>
+          <w:sz w:val="28"/>
+        </w:rPr>
+      </w:pPr>
+      <w:r>
+        <w:rPr>
+          <w:noProof/>
+          <w:sz w:val="28"/>
+        </w:rPr>
+        <w:drawing>
+          <wp:inline distT="0" distB="0" distL="0" distR="0" wp14:anchorId="3554EDB3" wp14:editId="162FB563">
+            <wp:extent cx="6339840" cy="3673855"/>
+            <wp:effectExtent l="0" t="0" r="3810" b="3175"/>
+            <wp:docPr id="2" name="Picture 2" descr="C:\Users\biabe\AppData\Local\Microsoft\Windows\INetCacheContent.Word\Screenshot (40).png"/>
+            <wp:cNvGraphicFramePr>
+              <a:graphicFrameLocks xmlns:a="http://schemas.openxmlformats.org/drawingml/2006/main" noChangeAspect="1"/>
+            </wp:cNvGraphicFramePr>
+            <a:graphic xmlns:a="http://schemas.openxmlformats.org/drawingml/2006/main">
+              <a:graphicData uri="http://schemas.openxmlformats.org/drawingml/2006/picture">
+                <pic:pic xmlns:pic="http://schemas.openxmlformats.org/drawingml/2006/picture">
+                  <pic:nvPicPr>
+                    <pic:cNvPr id="0" name="Picture 26" descr="C:\Users\biabe\AppData\Local\Microsoft\Windows\INetCacheContent.Word\Screenshot (40).png"/>
+                    <pic:cNvPicPr>
+                      <a:picLocks noChangeAspect="1" noChangeArrowheads="1"/>
+                    </pic:cNvPicPr>
+                  </pic:nvPicPr>
+                  <pic:blipFill>
+                    <a:blip r:embed="rId8">
+                      <a:extLst>
+                        <a:ext uri="{28A0092B-C50C-407E-A947-70E740481C1C}">
+                          <a14:useLocalDpi xmlns:a14="http://schemas.microsoft.com/office/drawing/2010/main" val="0"/>
+                        </a:ext>
+                      </a:extLst>
+                    </a:blip>
+                    <a:srcRect/>
+                    <a:stretch>
+                      <a:fillRect/>
+                    </a:stretch>
+                  </pic:blipFill>
+                  <pic:spPr bwMode="auto">
+                    <a:xfrm>
+                      <a:off x="0" y="0"/>
+                      <a:ext cx="6377167" cy="3695485"/>
+                    </a:xfrm>
+                    <a:prstGeom prst="rect">
+                      <a:avLst/>
+                    </a:prstGeom>
+                    <a:noFill/>
+                    <a:ln>
+                      <a:noFill/>
+                    </a:ln>
+                  </pic:spPr>
+                </pic:pic>
+              </a:graphicData>
+            </a:graphic>
+          </wp:inline>
+        </w:drawing>
+      </w:r>
+    </w:p>
+    <w:p>
+      <w:pPr>
+        <w:rPr>
+          <w:sz w:val="28"/>
+        </w:rPr>
+      </w:pPr>
+      <w:proofErr w:type="spellStart"/>
+      <w:r>
+        <w:rPr>
+          <w:sz w:val="28"/>
+        </w:rPr>
+        <w:lastRenderedPageBreak/>
+        <w:t>Incarcarea</w:t>
+      </w:r>
+      <w:proofErr w:type="spellEnd"/>
+      <w:r>
+        <w:rPr>
+          <w:sz w:val="28"/>
+        </w:rPr>
+        <w:t xml:space="preserve"> </w:t>
+      </w:r>
+      <w:proofErr w:type="spellStart"/>
+      <w:r>
+        <w:rPr>
+          <w:sz w:val="28"/>
+        </w:rPr>
+        <w:t>si</w:t>
+      </w:r>
+      <w:proofErr w:type="spellEnd"/>
+      <w:r>
+        <w:rPr>
+          <w:sz w:val="28"/>
+        </w:rPr>
+        <w:t xml:space="preserve"> </w:t>
+      </w:r>
+      <w:proofErr w:type="spellStart"/>
+      <w:r>
+        <w:rPr>
+          <w:sz w:val="28"/>
+        </w:rPr>
+        <w:t>descarcarea</w:t>
+      </w:r>
+      <w:proofErr w:type="spellEnd"/>
+      <w:r>
+        <w:rPr>
+          <w:sz w:val="28"/>
+        </w:rPr>
+        <w:t xml:space="preserve"> </w:t>
+      </w:r>
+      <w:proofErr w:type="spellStart"/>
+      <w:r>
+        <w:rPr>
+          <w:sz w:val="28"/>
+        </w:rPr>
+        <w:t>condensatorului</w:t>
+      </w:r>
+      <w:proofErr w:type="spellEnd"/>
+    </w:p>
+    <w:p>
+      <w:pPr>
+        <w:rPr>
+          <w:sz w:val="28"/>
+        </w:rPr>
+      </w:pPr>
+      <w:r>
+        <w:rPr>
+          <w:noProof/>
+          <w:sz w:val="28"/>
+        </w:rPr>
+        <w:drawing>
+          <wp:inline distT="0" distB="0" distL="0" distR="0" wp14:anchorId="6B0E855C" wp14:editId="271F04BF">
+            <wp:extent cx="6413471" cy="3718560"/>
+            <wp:effectExtent l="0" t="0" r="6985" b="0"/>
+            <wp:docPr id="1" name="Picture 1" descr="C:\Users\biabe\AppData\Local\Microsoft\Windows\INetCacheContent.Word\Screenshot (41).png"/>
+            <wp:cNvGraphicFramePr>
+              <a:graphicFrameLocks xmlns:a="http://schemas.openxmlformats.org/drawingml/2006/main" noChangeAspect="1"/>
+            </wp:cNvGraphicFramePr>
+            <a:graphic xmlns:a="http://schemas.openxmlformats.org/drawingml/2006/main">
+              <a:graphicData uri="http://schemas.openxmlformats.org/drawingml/2006/picture">
+                <pic:pic xmlns:pic="http://schemas.openxmlformats.org/drawingml/2006/picture">
+                  <pic:nvPicPr>
+                    <pic:cNvPr id="0" name="Picture 22" descr="C:\Users\biabe\AppData\Local\Microsoft\Windows\INetCacheContent.Word\Screenshot (41).png"/>
+                    <pic:cNvPicPr>
+                      <a:picLocks noChangeAspect="1" noChangeArrowheads="1"/>
+                    </pic:cNvPicPr>
+                  </pic:nvPicPr>
+                  <pic:blipFill>
+                    <a:blip r:embed="rId9">
+                      <a:extLst>
+                        <a:ext uri="{28A0092B-C50C-407E-A947-70E740481C1C}">
+                          <a14:useLocalDpi xmlns:a14="http://schemas.microsoft.com/office/drawing/2010/main" val="0"/>
+                        </a:ext>
+                      </a:extLst>
+                    </a:blip>
+                    <a:srcRect/>
+                    <a:stretch>
+                      <a:fillRect/>
+                    </a:stretch>
+                  </pic:blipFill>
+                  <pic:spPr bwMode="auto">
+                    <a:xfrm>
+                      <a:off x="0" y="0"/>
+                      <a:ext cx="6419076" cy="3721810"/>
+                    </a:xfrm>
+                    <a:prstGeom prst="rect">
+                      <a:avLst/>
+                    </a:prstGeom>
+                    <a:noFill/>
+                    <a:ln>
+                      <a:noFill/>
+                    </a:ln>
+                  </pic:spPr>
+                </pic:pic>
+              </a:graphicData>
+            </a:graphic>
+          </wp:inline>
+        </w:drawing>
+      </w:r>
+    </w:p>
+    <w:p>
+      <w:pPr>
+        <w:rPr>
+          <w:sz w:val="28"/>
+        </w:rPr>
+      </w:pPr>
+    </w:p>
+    <w:p>
+      <w:pPr>
+        <w:rPr>
+          <w:sz w:val="28"/>
+        </w:rPr>
+      </w:pPr>
       <w:r>
         <w:rPr>
           <w:sz w:val="28"/>
@@ -3515,7 +3875,7 @@
         </w:rPr>
         <w:t xml:space="preserve"> </w:t>
       </w:r>
-      <w:hyperlink r:id="rId7" w:history="1">
+      <w:hyperlink r:id="rId10" w:history="1">
         <w:r>
           <w:rPr>
             <w:rStyle w:val="Hyperlink"/>
@@ -3542,7 +3902,6 @@
         <w:rPr>
           <w:sz w:val="28"/>
         </w:rPr>
-        <w:lastRenderedPageBreak/>
         <w:t>Bibliografie</w:t>
       </w:r>
       <w:proofErr w:type="spellEnd"/>
@@ -3556,7 +3915,15 @@
         <w:rPr>
           <w:sz w:val="28"/>
         </w:rPr>
-        <w:t>An Arduino Investigation of the RC Circuit</w:t>
+        <w:t>An Arduino Investigation of the RC Circu</w:t>
+      </w:r>
+      <w:bookmarkStart w:id="0" w:name="_GoBack"/>
+      <w:bookmarkEnd w:id="0"/>
+      <w:r>
+        <w:rPr>
+          <w:sz w:val="28"/>
+        </w:rPr>
+        <w:t>it</w:t>
       </w:r>
       <w:r>
         <w:rPr>
@@ -4330,7 +4697,7 @@
 </file>
 
 <file path=customXml/itemProps1.xml><?xml version="1.0" encoding="utf-8"?>
-<ds:datastoreItem xmlns:ds="http://schemas.openxmlformats.org/officeDocument/2006/customXml" ds:itemID="{28210477-54F7-4806-956D-721ADE64B7CB}">
+<ds:datastoreItem xmlns:ds="http://schemas.openxmlformats.org/officeDocument/2006/customXml" ds:itemID="{E85FC01C-CC58-4C82-B1F0-D5E74C0B3BBC}">
   <ds:schemaRefs>
     <ds:schemaRef ds:uri="http://schemas.openxmlformats.org/officeDocument/2006/bibliography"/>
   </ds:schemaRefs>
